--- a/data/PresentationDataVisualisation.docx
+++ b/data/PresentationDataVisualisation.docx
@@ -208,6 +208,8 @@
         </w:rPr>
         <w:t>LES OBJECTIFS DU PROJET</w:t>
       </w:r>
+      <w:bookmarkStart w:id="0" w:name="_GoBack"/>
+      <w:bookmarkEnd w:id="0"/>
     </w:p>
     <w:p>
       <w:pPr>
@@ -1404,6 +1406,42 @@
         </w:rPr>
         <w:t xml:space="preserve">Les requêtes automatiques (de type GET) : </w:t>
       </w:r>
+      <w:r>
+        <w:rPr>
+          <w:lang w:val="fr-BE"/>
+        </w:rPr>
+        <w:t>Permettent de visualiser dès l’ouverture de l’application au niveau de la page ‘</w:t>
+      </w:r>
+      <w:proofErr w:type="spellStart"/>
+      <w:r>
+        <w:rPr>
+          <w:lang w:val="fr-BE"/>
+        </w:rPr>
+        <w:t>Homepage</w:t>
+      </w:r>
+      <w:proofErr w:type="spellEnd"/>
+      <w:r>
+        <w:rPr>
+          <w:lang w:val="fr-BE"/>
+        </w:rPr>
+        <w:t xml:space="preserve">’ l’actualité hebdomadaire concernant les politiciens les plus cités dans l’ensemble des </w:t>
+      </w:r>
+      <w:r>
+        <w:rPr>
+          <w:lang w:val="fr-BE"/>
+        </w:rPr>
+        <w:lastRenderedPageBreak/>
+        <w:t>médias ainsi qu’au niveau de la page ‘Trends’ les politiciens les plus cités depuis les premières insertions en BDD (fin avril) ;</w:t>
+      </w:r>
+    </w:p>
+    <w:p>
+      <w:pPr>
+        <w:pStyle w:val="Paragraphedeliste"/>
+        <w:ind w:left="2268"/>
+        <w:rPr>
+          <w:lang w:val="fr-BE"/>
+        </w:rPr>
+      </w:pPr>
     </w:p>
     <w:p>
       <w:pPr>
@@ -1423,6 +1461,30 @@
         </w:rPr>
         <w:t xml:space="preserve">Les requêtes sur base d’une recherche / en fonction de critères (de type POST) : </w:t>
       </w:r>
+      <w:r>
+        <w:rPr>
+          <w:lang w:val="fr-BE"/>
+        </w:rPr>
+        <w:t xml:space="preserve">Permettent de </w:t>
+      </w:r>
+      <w:r>
+        <w:rPr>
+          <w:lang w:val="fr-BE"/>
+        </w:rPr>
+        <w:t>trouver</w:t>
+      </w:r>
+      <w:r>
+        <w:rPr>
+          <w:lang w:val="fr-BE"/>
+        </w:rPr>
+        <w:t xml:space="preserve"> des articles en fonction de critères de recherches, ainsi que de visualiser par le biais de graphiques généraux le nombre d’articles par médias mais surtout le ratio (en pour mille) du nombre d’articles par média permettant de comparer </w:t>
+      </w:r>
+      <w:r>
+        <w:rPr>
+          <w:lang w:val="fr-BE"/>
+        </w:rPr>
+        <w:t>au travers de la moyenne et de l’écart-type les différents médias sur base d’une recherche.</w:t>
+      </w:r>
     </w:p>
     <w:p>
       <w:pPr>
@@ -1456,6 +1518,306 @@
     <w:p>
       <w:pPr>
         <w:pStyle w:val="Paragraphedeliste"/>
+        <w:rPr>
+          <w:lang w:val="fr-BE"/>
+        </w:rPr>
+      </w:pPr>
+      <w:r>
+        <w:rPr>
+          <w:lang w:val="fr-BE"/>
+        </w:rPr>
+        <w:t>(</w:t>
+      </w:r>
+      <w:r>
+        <w:rPr>
+          <w:lang w:val="fr-BE"/>
+        </w:rPr>
+        <w:t xml:space="preserve">Côté serveur </w:t>
+      </w:r>
+      <w:proofErr w:type="spellStart"/>
+      <w:r>
+        <w:rPr>
+          <w:lang w:val="fr-BE"/>
+        </w:rPr>
+        <w:t>Symfony</w:t>
+      </w:r>
+      <w:proofErr w:type="spellEnd"/>
+      <w:r>
+        <w:rPr>
+          <w:lang w:val="fr-BE"/>
+        </w:rPr>
+        <w:t xml:space="preserve"> comme API et </w:t>
+      </w:r>
+      <w:proofErr w:type="spellStart"/>
+      <w:r>
+        <w:rPr>
+          <w:lang w:val="fr-BE"/>
+        </w:rPr>
+        <w:t>Symfony</w:t>
+      </w:r>
+      <w:proofErr w:type="spellEnd"/>
+      <w:r>
+        <w:rPr>
+          <w:lang w:val="fr-BE"/>
+        </w:rPr>
+        <w:t xml:space="preserve"> comme ‘</w:t>
+      </w:r>
+      <w:r>
+        <w:rPr>
+          <w:i/>
+          <w:lang w:val="fr-BE"/>
+        </w:rPr>
+        <w:t>’’constructeur’’</w:t>
+      </w:r>
+      <w:r>
+        <w:rPr>
+          <w:i/>
+          <w:lang w:val="fr-BE"/>
+        </w:rPr>
+        <w:t xml:space="preserve">’ ; </w:t>
+      </w:r>
+      <w:r>
+        <w:rPr>
+          <w:lang w:val="fr-BE"/>
+        </w:rPr>
+        <w:t>Côté client</w:t>
+      </w:r>
+      <w:r>
+        <w:rPr>
+          <w:lang w:val="fr-BE"/>
+        </w:rPr>
+        <w:t xml:space="preserve"> </w:t>
+      </w:r>
+      <w:proofErr w:type="spellStart"/>
+      <w:r>
+        <w:rPr>
+          <w:lang w:val="fr-BE"/>
+        </w:rPr>
+        <w:t>Angular</w:t>
+      </w:r>
+      <w:proofErr w:type="spellEnd"/>
+      <w:r>
+        <w:rPr>
+          <w:lang w:val="fr-BE"/>
+        </w:rPr>
+        <w:t xml:space="preserve"> comme module de présentation mais aussi de traitement de requêtes AJAX</w:t>
+      </w:r>
+      <w:r>
+        <w:rPr>
+          <w:lang w:val="fr-BE"/>
+        </w:rPr>
+        <w:t>)</w:t>
+      </w:r>
+    </w:p>
+    <w:p>
+      <w:pPr>
+        <w:pStyle w:val="Paragraphedeliste"/>
+        <w:numPr>
+          <w:ilvl w:val="0"/>
+          <w:numId w:val="4"/>
+        </w:numPr>
+        <w:rPr>
+          <w:u w:val="single"/>
+          <w:lang w:val="fr-BE"/>
+        </w:rPr>
+      </w:pPr>
+      <w:proofErr w:type="spellStart"/>
+      <w:r>
+        <w:rPr>
+          <w:lang w:val="fr-BE"/>
+        </w:rPr>
+        <w:t>Symfony</w:t>
+      </w:r>
+      <w:proofErr w:type="spellEnd"/>
+      <w:r>
+        <w:rPr>
+          <w:lang w:val="fr-BE"/>
+        </w:rPr>
+        <w:t xml:space="preserve">, lorsqu’une requête AJAX lui est envoyé par </w:t>
+      </w:r>
+      <w:proofErr w:type="spellStart"/>
+      <w:r>
+        <w:rPr>
+          <w:lang w:val="fr-BE"/>
+        </w:rPr>
+        <w:t>Angular</w:t>
+      </w:r>
+      <w:proofErr w:type="spellEnd"/>
+      <w:r>
+        <w:rPr>
+          <w:lang w:val="fr-BE"/>
+        </w:rPr>
+        <w:t xml:space="preserve">, </w:t>
+      </w:r>
+      <w:r>
+        <w:rPr>
+          <w:lang w:val="fr-BE"/>
+        </w:rPr>
+        <w:t>est utilisé comme API (</w:t>
+      </w:r>
+      <w:r>
+        <w:rPr>
+          <w:rStyle w:val="Accentuation"/>
+          <w:rFonts w:cstheme="minorHAnsi"/>
+          <w:bCs/>
+          <w:i w:val="0"/>
+          <w:iCs w:val="0"/>
+          <w:shd w:val="clear" w:color="auto" w:fill="FFFFFF"/>
+          <w:lang w:val="fr-BE"/>
+        </w:rPr>
+        <w:t xml:space="preserve">application </w:t>
+      </w:r>
+      <w:proofErr w:type="spellStart"/>
+      <w:r>
+        <w:rPr>
+          <w:rStyle w:val="Accentuation"/>
+          <w:rFonts w:cstheme="minorHAnsi"/>
+          <w:bCs/>
+          <w:i w:val="0"/>
+          <w:iCs w:val="0"/>
+          <w:shd w:val="clear" w:color="auto" w:fill="FFFFFF"/>
+          <w:lang w:val="fr-BE"/>
+        </w:rPr>
+        <w:t>programming</w:t>
+      </w:r>
+      <w:proofErr w:type="spellEnd"/>
+      <w:r>
+        <w:rPr>
+          <w:rStyle w:val="Accentuation"/>
+          <w:rFonts w:cstheme="minorHAnsi"/>
+          <w:bCs/>
+          <w:i w:val="0"/>
+          <w:iCs w:val="0"/>
+          <w:shd w:val="clear" w:color="auto" w:fill="FFFFFF"/>
+          <w:lang w:val="fr-BE"/>
+        </w:rPr>
+        <w:t xml:space="preserve"> interface</w:t>
+      </w:r>
+      <w:r>
+        <w:rPr>
+          <w:rStyle w:val="Accentuation"/>
+          <w:rFonts w:cstheme="minorHAnsi"/>
+          <w:bCs/>
+          <w:i w:val="0"/>
+          <w:iCs w:val="0"/>
+          <w:shd w:val="clear" w:color="auto" w:fill="FFFFFF"/>
+          <w:lang w:val="fr-BE"/>
+        </w:rPr>
+        <w:t> : interface de programmation applicative</w:t>
+      </w:r>
+      <w:r>
+        <w:rPr>
+          <w:lang w:val="fr-BE"/>
+        </w:rPr>
+        <w:t>)</w:t>
+      </w:r>
+      <w:r>
+        <w:rPr>
+          <w:lang w:val="fr-BE"/>
+        </w:rPr>
+        <w:t>, il ne fait que délivrer du contenu JSON.</w:t>
+      </w:r>
+    </w:p>
+    <w:p>
+      <w:pPr>
+        <w:pStyle w:val="Paragraphedeliste"/>
+        <w:numPr>
+          <w:ilvl w:val="0"/>
+          <w:numId w:val="4"/>
+        </w:numPr>
+        <w:rPr>
+          <w:u w:val="single"/>
+          <w:lang w:val="fr-BE"/>
+        </w:rPr>
+      </w:pPr>
+      <w:r>
+        <w:rPr>
+          <w:lang w:val="fr-BE"/>
+        </w:rPr>
+        <w:t xml:space="preserve">Mais </w:t>
+      </w:r>
+      <w:proofErr w:type="spellStart"/>
+      <w:r>
+        <w:rPr>
+          <w:lang w:val="fr-BE"/>
+        </w:rPr>
+        <w:t>Symfony</w:t>
+      </w:r>
+      <w:proofErr w:type="spellEnd"/>
+      <w:r>
+        <w:rPr>
+          <w:lang w:val="fr-BE"/>
+        </w:rPr>
+        <w:t xml:space="preserve"> n’est pas seulement utilisé comme API mais aussi comme module de peuplement et de traitement de contenu inséré en BDD.</w:t>
+      </w:r>
+    </w:p>
+    <w:p>
+      <w:pPr>
+        <w:pStyle w:val="Paragraphedeliste"/>
+        <w:numPr>
+          <w:ilvl w:val="0"/>
+          <w:numId w:val="4"/>
+        </w:numPr>
+        <w:rPr>
+          <w:lang w:val="fr-BE"/>
+        </w:rPr>
+      </w:pPr>
+      <w:proofErr w:type="spellStart"/>
+      <w:r>
+        <w:rPr>
+          <w:lang w:val="fr-BE"/>
+        </w:rPr>
+        <w:t>Angular</w:t>
+      </w:r>
+      <w:proofErr w:type="spellEnd"/>
+      <w:r>
+        <w:rPr>
+          <w:lang w:val="fr-BE"/>
+        </w:rPr>
+        <w:t xml:space="preserve"> est </w:t>
+      </w:r>
+      <w:r>
+        <w:rPr>
+          <w:lang w:val="fr-BE"/>
+        </w:rPr>
+        <w:t xml:space="preserve">principalement utilisé comme ‘module’ de présentation de données qui utilise </w:t>
+      </w:r>
+      <w:r>
+        <w:rPr>
+          <w:lang w:val="fr-BE"/>
+        </w:rPr>
+        <w:t>AJAX afin de faire parvenir des données formatées en JSON.</w:t>
+      </w:r>
+    </w:p>
+    <w:p>
+      <w:pPr>
+        <w:pStyle w:val="Paragraphedeliste"/>
+        <w:numPr>
+          <w:ilvl w:val="0"/>
+          <w:numId w:val="4"/>
+        </w:numPr>
+        <w:rPr>
+          <w:lang w:val="fr-BE"/>
+        </w:rPr>
+      </w:pPr>
+      <w:r>
+        <w:rPr>
+          <w:lang w:val="fr-BE"/>
+        </w:rPr>
+        <w:t>Utilisation de la librairie Chart.js</w:t>
+      </w:r>
+    </w:p>
+    <w:p>
+      <w:pPr>
+        <w:rPr>
+          <w:u w:val="single"/>
+          <w:lang w:val="fr-BE"/>
+        </w:rPr>
+      </w:pPr>
+    </w:p>
+    <w:p>
+      <w:pPr>
+        <w:pStyle w:val="Paragraphedeliste"/>
         <w:numPr>
           <w:ilvl w:val="0"/>
           <w:numId w:val="3"/>
@@ -1470,9 +1832,165 @@
           <w:u w:val="single"/>
           <w:lang w:val="fr-BE"/>
         </w:rPr>
+        <w:t>LES PERSPECTIVES DE L’APPLICATION</w:t>
+      </w:r>
+    </w:p>
+    <w:p>
+      <w:pPr>
+        <w:pStyle w:val="Paragraphedeliste"/>
+        <w:numPr>
+          <w:ilvl w:val="0"/>
+          <w:numId w:val="4"/>
+        </w:numPr>
+        <w:rPr>
+          <w:u w:val="single"/>
+          <w:lang w:val="fr-BE"/>
+        </w:rPr>
+      </w:pPr>
+      <w:r>
+        <w:rPr>
+          <w:lang w:val="fr-BE"/>
+        </w:rPr>
+        <w:t>Parler ici qu’au-delà de la visualisation des données sous formes de charts il y a aussi la présentation de données pertinentes (top articles des 7 derniers jours via l’utilisation de l’occurrence des 3 mots les plus employés ces 7 derniers jours).</w:t>
+      </w:r>
+    </w:p>
+    <w:p>
+      <w:pPr>
+        <w:pStyle w:val="Paragraphedeliste"/>
+        <w:numPr>
+          <w:ilvl w:val="0"/>
+          <w:numId w:val="4"/>
+        </w:numPr>
+        <w:rPr>
+          <w:u w:val="single"/>
+          <w:lang w:val="fr-BE"/>
+        </w:rPr>
+      </w:pPr>
+      <w:r>
+        <w:rPr>
+          <w:lang w:val="fr-BE"/>
+        </w:rPr>
+        <w:t>Idée que de pouvoir avoir une application qui centralise visuellement et au niveau de l’analyse, des données ‘politico-médiatiques’ ;</w:t>
+      </w:r>
+    </w:p>
+    <w:p>
+      <w:pPr>
+        <w:pStyle w:val="Paragraphedeliste"/>
+        <w:ind w:left="1440"/>
+        <w:rPr>
+          <w:u w:val="single"/>
+          <w:lang w:val="fr-BE"/>
+        </w:rPr>
+      </w:pPr>
+    </w:p>
+    <w:p>
+      <w:pPr>
+        <w:pStyle w:val="Paragraphedeliste"/>
+        <w:ind w:left="1440"/>
+        <w:rPr>
+          <w:u w:val="single"/>
+          <w:lang w:val="fr-BE"/>
+        </w:rPr>
+      </w:pPr>
+    </w:p>
+    <w:p>
+      <w:pPr>
+        <w:pStyle w:val="Paragraphedeliste"/>
+        <w:numPr>
+          <w:ilvl w:val="0"/>
+          <w:numId w:val="3"/>
+        </w:numPr>
+        <w:rPr>
+          <w:u w:val="single"/>
+          <w:lang w:val="fr-BE"/>
+        </w:rPr>
+      </w:pPr>
+      <w:r>
+        <w:rPr>
+          <w:u w:val="single"/>
+          <w:lang w:val="fr-BE"/>
+        </w:rPr>
+        <w:t>LES LIMITES DE L’APPLICATION À CE JOUR</w:t>
+      </w:r>
+    </w:p>
+    <w:p>
+      <w:pPr>
+        <w:pStyle w:val="Paragraphedeliste"/>
+        <w:numPr>
+          <w:ilvl w:val="0"/>
+          <w:numId w:val="4"/>
+        </w:numPr>
+        <w:rPr>
+          <w:lang w:val="fr-BE"/>
+        </w:rPr>
+      </w:pPr>
+      <w:r>
+        <w:rPr>
+          <w:lang w:val="fr-BE"/>
+        </w:rPr>
+        <w:t>L’utilisation des flux RSS comme socle d’analyse plutôt que les articles en entiers peuvent limiter l’étendue de l’application et même fausser certains résultats.</w:t>
+      </w:r>
+    </w:p>
+    <w:p>
+      <w:pPr>
+        <w:pStyle w:val="Paragraphedeliste"/>
+        <w:ind w:left="1440"/>
+        <w:rPr>
+          <w:lang w:val="fr-BE"/>
+        </w:rPr>
+      </w:pPr>
+      <w:r>
+        <w:rPr>
+          <w:lang w:val="fr-BE"/>
+        </w:rPr>
+        <w:t>(Par exemple le flux RSS de ‘RTL’ fournit l’entièreté de l’article en lieu et place du début de l’article comme le reste des médias et se trouve dès lors en mesure de fournir des résultats plus pertinent concernant à la fois les ‘top articles’ (qui utilisent l’occurrence des termes afin de sélectionner les articles les plus pertinent) mais aussi au niveau des graphiques où plus un article est complet plus les informations à extraire seront diversifiées ; On peut ainsi remarquer que comparativement aux autres médias ‘RTL’ est souvent au-dessus de la moyenne dans le ratio du nombre d’articles par média) ;</w:t>
+      </w:r>
+    </w:p>
+    <w:p>
+      <w:pPr>
+        <w:pStyle w:val="Paragraphedeliste"/>
+        <w:ind w:left="1440"/>
+        <w:rPr>
+          <w:lang w:val="fr-BE"/>
+        </w:rPr>
+      </w:pPr>
+    </w:p>
+    <w:p>
+      <w:pPr>
+        <w:pStyle w:val="Paragraphedeliste"/>
+        <w:numPr>
+          <w:ilvl w:val="0"/>
+          <w:numId w:val="4"/>
+        </w:numPr>
+        <w:rPr>
+          <w:lang w:val="fr-BE"/>
+        </w:rPr>
+      </w:pPr>
+      <w:r>
+        <w:rPr>
+          <w:lang w:val="fr-BE"/>
+        </w:rPr>
         <w:lastRenderedPageBreak/>
-        <w:t>LES PERSPECTIVES DE L’APPLICATION</w:t>
-      </w:r>
+        <w:t>Il faudrait implémenter une recherches SQL plus poussées ainsi qu’utiliser des REGEX afin d’obtenir des résultats de recherche plus proche de ce qui est recherché et ainsi repousser les faux-positifs de l’analyse.</w:t>
+      </w:r>
+    </w:p>
+    <w:p>
+      <w:pPr>
+        <w:pStyle w:val="Paragraphedeliste"/>
+        <w:ind w:left="1440"/>
+        <w:rPr>
+          <w:lang w:val="fr-BE"/>
+        </w:rPr>
+      </w:pPr>
+    </w:p>
+    <w:p>
+      <w:pPr>
+        <w:pStyle w:val="Paragraphedeliste"/>
+        <w:ind w:left="1440"/>
+        <w:rPr>
+          <w:lang w:val="fr-BE"/>
+        </w:rPr>
+      </w:pPr>
     </w:p>
     <w:p>
       <w:pPr>
@@ -1493,8 +2011,25 @@
         </w:rPr>
         <w:t>AU-DELÀ DU PROJET</w:t>
       </w:r>
-      <w:bookmarkStart w:id="0" w:name="_GoBack"/>
-      <w:bookmarkEnd w:id="0"/>
+    </w:p>
+    <w:p>
+      <w:pPr>
+        <w:pStyle w:val="Paragraphedeliste"/>
+        <w:numPr>
+          <w:ilvl w:val="0"/>
+          <w:numId w:val="4"/>
+        </w:numPr>
+        <w:rPr>
+          <w:u w:val="single"/>
+          <w:lang w:val="fr-BE"/>
+        </w:rPr>
+      </w:pPr>
+      <w:r>
+        <w:rPr>
+          <w:lang w:val="fr-BE"/>
+        </w:rPr>
+        <w:t>Idée d’une application générique d’analyse de contenu qui fournirait des graphiques / résumés de contenus / les points essentiels d’un document en fonction de critères d’analyse et de critères de recherches.</w:t>
+      </w:r>
     </w:p>
     <w:sectPr>
       <w:pgSz w:w="12240" w:h="15840"/>
@@ -2570,6 +3105,17 @@
       <w:contextualSpacing/>
     </w:pPr>
   </w:style>
+  <w:style w:type="character" w:styleId="Accentuation">
+    <w:name w:val="Emphasis"/>
+    <w:basedOn w:val="Policepardfaut"/>
+    <w:uiPriority w:val="20"/>
+    <w:qFormat/>
+    <w:rsid w:val="00DF0217"/>
+    <w:rPr>
+      <w:i/>
+      <w:iCs/>
+    </w:rPr>
+  </w:style>
 </w:styles>
 </file>
 

--- a/data/PresentationDataVisualisation.docx
+++ b/data/PresentationDataVisualisation.docx
@@ -208,8 +208,6 @@
         </w:rPr>
         <w:t>LES OBJECTIFS DU PROJET</w:t>
       </w:r>
-      <w:bookmarkStart w:id="0" w:name="_GoBack"/>
-      <w:bookmarkEnd w:id="0"/>
     </w:p>
     <w:p>
       <w:pPr>
@@ -441,35 +439,7 @@
         <w:rPr>
           <w:lang w:val="fr-BE"/>
         </w:rPr>
-        <w:t xml:space="preserve">Apprendre un Framework </w:t>
-      </w:r>
-      <w:proofErr w:type="spellStart"/>
-      <w:r>
-        <w:rPr>
-          <w:lang w:val="fr-BE"/>
-        </w:rPr>
-        <w:t>Backend</w:t>
-      </w:r>
-      <w:proofErr w:type="spellEnd"/>
-      <w:r>
-        <w:rPr>
-          <w:lang w:val="fr-BE"/>
-        </w:rPr>
-        <w:t> (</w:t>
-      </w:r>
-      <w:proofErr w:type="spellStart"/>
-      <w:r>
-        <w:rPr>
-          <w:lang w:val="fr-BE"/>
-        </w:rPr>
-        <w:t>Symfony</w:t>
-      </w:r>
-      <w:proofErr w:type="spellEnd"/>
-      <w:r>
-        <w:rPr>
-          <w:lang w:val="fr-BE"/>
-        </w:rPr>
-        <w:t xml:space="preserve"> car connu donc plus de ressource en cas de problèmes)</w:t>
+        <w:t>Apprendre un Framework Backend (Symfony car connu donc plus de ressource en cas de problèmes)</w:t>
       </w:r>
     </w:p>
     <w:p>
@@ -488,35 +458,7 @@
         <w:rPr>
           <w:lang w:val="fr-BE"/>
         </w:rPr>
-        <w:t xml:space="preserve">Apprendre un Framework </w:t>
-      </w:r>
-      <w:proofErr w:type="spellStart"/>
-      <w:r>
-        <w:rPr>
-          <w:lang w:val="fr-BE"/>
-        </w:rPr>
-        <w:t>Frontend</w:t>
-      </w:r>
-      <w:proofErr w:type="spellEnd"/>
-      <w:r>
-        <w:rPr>
-          <w:lang w:val="fr-BE"/>
-        </w:rPr>
-        <w:t xml:space="preserve"> (</w:t>
-      </w:r>
-      <w:proofErr w:type="spellStart"/>
-      <w:r>
-        <w:rPr>
-          <w:lang w:val="fr-BE"/>
-        </w:rPr>
-        <w:t>Angular</w:t>
-      </w:r>
-      <w:proofErr w:type="spellEnd"/>
-      <w:r>
-        <w:rPr>
-          <w:lang w:val="fr-BE"/>
-        </w:rPr>
-        <w:t xml:space="preserve"> pour les mêmes raisons)</w:t>
+        <w:t>Apprendre un Framework Frontend (Angular pour les mêmes raisons)</w:t>
       </w:r>
     </w:p>
     <w:p>
@@ -535,21 +477,7 @@
         <w:rPr>
           <w:lang w:val="fr-BE"/>
         </w:rPr>
-        <w:t xml:space="preserve">Améliorer mes connaissances en PHP et en JavaScript (et m’initier à </w:t>
-      </w:r>
-      <w:proofErr w:type="spellStart"/>
-      <w:r>
-        <w:rPr>
-          <w:lang w:val="fr-BE"/>
-        </w:rPr>
-        <w:t>TypeScript</w:t>
-      </w:r>
-      <w:proofErr w:type="spellEnd"/>
-      <w:r>
-        <w:rPr>
-          <w:lang w:val="fr-BE"/>
-        </w:rPr>
-        <w:t xml:space="preserve"> par la même occasion)</w:t>
+        <w:t>Améliorer mes connaissances en PHP et en JavaScript (et m’initier à TypeScript par la même occasion)</w:t>
       </w:r>
     </w:p>
     <w:p>
@@ -836,35 +764,7 @@
         <w:rPr>
           <w:lang w:val="fr-BE"/>
         </w:rPr>
-        <w:t xml:space="preserve">Traitements de ces flux (nettoyage des données =&gt; récupération du nom de la catégorie dans l’url ou via l’url si pas présente dans le flux RSS ; formatage du nom du média ex : ‘la </w:t>
-      </w:r>
-      <w:proofErr w:type="spellStart"/>
-      <w:r>
-        <w:rPr>
-          <w:lang w:val="fr-BE"/>
-        </w:rPr>
-        <w:t>dh</w:t>
-      </w:r>
-      <w:proofErr w:type="spellEnd"/>
-      <w:r>
-        <w:rPr>
-          <w:lang w:val="fr-BE"/>
-        </w:rPr>
-        <w:t xml:space="preserve"> info’ devient ‘</w:t>
-      </w:r>
-      <w:proofErr w:type="spellStart"/>
-      <w:r>
-        <w:rPr>
-          <w:lang w:val="fr-BE"/>
-        </w:rPr>
-        <w:t>dh</w:t>
-      </w:r>
-      <w:proofErr w:type="spellEnd"/>
-      <w:r>
-        <w:rPr>
-          <w:lang w:val="fr-BE"/>
-        </w:rPr>
-        <w:t>’) ;</w:t>
+        <w:t>Traitements de ces flux (nettoyage des données =&gt; récupération du nom de la catégorie dans l’url ou via l’url si pas présente dans le flux RSS ; formatage du nom du média ex : ‘la dh info’ devient ‘dh’) ;</w:t>
       </w:r>
     </w:p>
     <w:p>
@@ -999,61 +899,19 @@
         <w:rPr>
           <w:lang w:val="fr-BE"/>
         </w:rPr>
-        <w:t>Insertion dans la table ‘</w:t>
-      </w:r>
-      <w:proofErr w:type="spellStart"/>
-      <w:r>
-        <w:rPr>
-          <w:lang w:val="fr-BE"/>
-        </w:rPr>
-        <w:t>Medpol</w:t>
-      </w:r>
-      <w:proofErr w:type="spellEnd"/>
-      <w:r>
-        <w:rPr>
-          <w:lang w:val="fr-BE"/>
-        </w:rPr>
-        <w:t xml:space="preserve">’ des </w:t>
-      </w:r>
-      <w:r>
-        <w:rPr>
-          <w:lang w:val="fr-BE"/>
-        </w:rPr>
-        <w:t>clés étrangères des tables ‘</w:t>
-      </w:r>
-      <w:proofErr w:type="spellStart"/>
-      <w:r>
-        <w:rPr>
-          <w:lang w:val="fr-BE"/>
-        </w:rPr>
-        <w:t>Politicians</w:t>
-      </w:r>
-      <w:proofErr w:type="spellEnd"/>
-      <w:r>
-        <w:rPr>
-          <w:lang w:val="fr-BE"/>
-        </w:rPr>
-        <w:t>’ et ‘Media’</w:t>
-      </w:r>
-      <w:r>
-        <w:rPr>
-          <w:lang w:val="fr-BE"/>
-        </w:rPr>
-        <w:t xml:space="preserve"> où il y a concordance entre le nom et le prénom de la table ‘</w:t>
-      </w:r>
-      <w:proofErr w:type="spellStart"/>
-      <w:r>
-        <w:rPr>
-          <w:lang w:val="fr-BE"/>
-        </w:rPr>
-        <w:t>Politicians</w:t>
-      </w:r>
-      <w:proofErr w:type="spellEnd"/>
-      <w:r>
-        <w:rPr>
-          <w:lang w:val="fr-BE"/>
-        </w:rPr>
-        <w:t>’ ET la description de la table ‘Media’</w:t>
+        <w:t xml:space="preserve">Insertion dans la table ‘Medpol’ des </w:t>
+      </w:r>
+      <w:r>
+        <w:rPr>
+          <w:lang w:val="fr-BE"/>
+        </w:rPr>
+        <w:t>clés étrangères des tables ‘Politicians’ et ‘Media’</w:t>
+      </w:r>
+      <w:r>
+        <w:rPr>
+          <w:lang w:val="fr-BE"/>
+        </w:rPr>
+        <w:t xml:space="preserve"> où il y a concordance entre le nom et le prénom de la table ‘Politicians’ ET la description de la table ‘Media’</w:t>
       </w:r>
       <w:r>
         <w:rPr>
@@ -1074,35 +932,7 @@
         <w:rPr>
           <w:lang w:val="fr-BE"/>
         </w:rPr>
-        <w:t>(En gros : remplissage de la table intermédiaire ‘</w:t>
-      </w:r>
-      <w:proofErr w:type="spellStart"/>
-      <w:r>
-        <w:rPr>
-          <w:lang w:val="fr-BE"/>
-        </w:rPr>
-        <w:t>Medpol</w:t>
-      </w:r>
-      <w:proofErr w:type="spellEnd"/>
-      <w:r>
-        <w:rPr>
-          <w:lang w:val="fr-BE"/>
-        </w:rPr>
-        <w:t>’ en fonction de la table ‘</w:t>
-      </w:r>
-      <w:proofErr w:type="spellStart"/>
-      <w:r>
-        <w:rPr>
-          <w:lang w:val="fr-BE"/>
-        </w:rPr>
-        <w:t>Politicians</w:t>
-      </w:r>
-      <w:proofErr w:type="spellEnd"/>
-      <w:r>
-        <w:rPr>
-          <w:lang w:val="fr-BE"/>
-        </w:rPr>
-        <w:t>’ et de la table ‘Media’) ;</w:t>
+        <w:t>(En gros : remplissage de la table intermédiaire ‘Medpol’ en fonction de la table ‘Politicians’ et de la table ‘Media’) ;</w:t>
       </w:r>
     </w:p>
     <w:p>
@@ -1150,23 +980,7 @@
           <w:i/>
           <w:lang w:val="fr-BE"/>
         </w:rPr>
-        <w:t xml:space="preserve">Requêtes SQL côté serveur (via </w:t>
-      </w:r>
-      <w:proofErr w:type="spellStart"/>
-      <w:r>
-        <w:rPr>
-          <w:i/>
-          <w:lang w:val="fr-BE"/>
-        </w:rPr>
-        <w:t>Symfony</w:t>
-      </w:r>
-      <w:proofErr w:type="spellEnd"/>
-      <w:r>
-        <w:rPr>
-          <w:i/>
-          <w:lang w:val="fr-BE"/>
-        </w:rPr>
-        <w:t>) :</w:t>
+        <w:t>Requêtes SQL côté serveur (via Symfony) :</w:t>
       </w:r>
     </w:p>
     <w:p>
@@ -1241,35 +1055,7 @@
         <w:rPr>
           <w:lang w:val="fr-BE"/>
         </w:rPr>
-        <w:t xml:space="preserve"> le résultat de la requête est stockée dans un fichier de type JSON afin de permettre d’envoyer les informations à </w:t>
-      </w:r>
-      <w:proofErr w:type="spellStart"/>
-      <w:r>
-        <w:rPr>
-          <w:lang w:val="fr-BE"/>
-        </w:rPr>
-        <w:t>Angular</w:t>
-      </w:r>
-      <w:proofErr w:type="spellEnd"/>
-      <w:r>
-        <w:rPr>
-          <w:lang w:val="fr-BE"/>
-        </w:rPr>
-        <w:t xml:space="preserve"> plus rapidement. C’est ce fichier qui sera donc appelé par </w:t>
-      </w:r>
-      <w:proofErr w:type="spellStart"/>
-      <w:r>
-        <w:rPr>
-          <w:lang w:val="fr-BE"/>
-        </w:rPr>
-        <w:t>Angular</w:t>
-      </w:r>
-      <w:proofErr w:type="spellEnd"/>
-      <w:r>
-        <w:rPr>
-          <w:lang w:val="fr-BE"/>
-        </w:rPr>
-        <w:t xml:space="preserve"> dans une requête AJAX.</w:t>
+        <w:t xml:space="preserve"> le résultat de la requête est stockée dans un fichier de type JSON afin de permettre d’envoyer les informations à Angular plus rapidement. C’est ce fichier qui sera donc appelé par Angular dans une requête AJAX.</w:t>
       </w:r>
       <w:r>
         <w:rPr>
@@ -1332,23 +1118,7 @@
           <w:i/>
           <w:lang w:val="fr-BE"/>
         </w:rPr>
-        <w:t xml:space="preserve">Requêtes AJAX côté client (via </w:t>
-      </w:r>
-      <w:proofErr w:type="spellStart"/>
-      <w:r>
-        <w:rPr>
-          <w:i/>
-          <w:lang w:val="fr-BE"/>
-        </w:rPr>
-        <w:t>Angular</w:t>
-      </w:r>
-      <w:proofErr w:type="spellEnd"/>
-      <w:r>
-        <w:rPr>
-          <w:i/>
-          <w:lang w:val="fr-BE"/>
-        </w:rPr>
-        <w:t xml:space="preserve">) : </w:t>
+        <w:t xml:space="preserve">Requêtes AJAX côté client (via Angular) : </w:t>
       </w:r>
     </w:p>
     <w:p>
@@ -1410,21 +1180,7 @@
         <w:rPr>
           <w:lang w:val="fr-BE"/>
         </w:rPr>
-        <w:t>Permettent de visualiser dès l’ouverture de l’application au niveau de la page ‘</w:t>
-      </w:r>
-      <w:proofErr w:type="spellStart"/>
-      <w:r>
-        <w:rPr>
-          <w:lang w:val="fr-BE"/>
-        </w:rPr>
-        <w:t>Homepage</w:t>
-      </w:r>
-      <w:proofErr w:type="spellEnd"/>
-      <w:r>
-        <w:rPr>
-          <w:lang w:val="fr-BE"/>
-        </w:rPr>
-        <w:t xml:space="preserve">’ l’actualité hebdomadaire concernant les politiciens les plus cités dans l’ensemble des </w:t>
+        <w:t xml:space="preserve">Permettent de visualiser dès l’ouverture de l’application au niveau de la page ‘Homepage’ l’actualité hebdomadaire concernant les politiciens les plus cités dans l’ensemble des </w:t>
       </w:r>
       <w:r>
         <w:rPr>
@@ -1532,35 +1288,7 @@
         <w:rPr>
           <w:lang w:val="fr-BE"/>
         </w:rPr>
-        <w:t xml:space="preserve">Côté serveur </w:t>
-      </w:r>
-      <w:proofErr w:type="spellStart"/>
-      <w:r>
-        <w:rPr>
-          <w:lang w:val="fr-BE"/>
-        </w:rPr>
-        <w:t>Symfony</w:t>
-      </w:r>
-      <w:proofErr w:type="spellEnd"/>
-      <w:r>
-        <w:rPr>
-          <w:lang w:val="fr-BE"/>
-        </w:rPr>
-        <w:t xml:space="preserve"> comme API et </w:t>
-      </w:r>
-      <w:proofErr w:type="spellStart"/>
-      <w:r>
-        <w:rPr>
-          <w:lang w:val="fr-BE"/>
-        </w:rPr>
-        <w:t>Symfony</w:t>
-      </w:r>
-      <w:proofErr w:type="spellEnd"/>
-      <w:r>
-        <w:rPr>
-          <w:lang w:val="fr-BE"/>
-        </w:rPr>
-        <w:t xml:space="preserve"> comme ‘</w:t>
+        <w:t>Côté serveur Symfony comme API et Symfony comme ‘</w:t>
       </w:r>
       <w:r>
         <w:rPr>
@@ -1586,21 +1314,7 @@
         <w:rPr>
           <w:lang w:val="fr-BE"/>
         </w:rPr>
-        <w:t xml:space="preserve"> </w:t>
-      </w:r>
-      <w:proofErr w:type="spellStart"/>
-      <w:r>
-        <w:rPr>
-          <w:lang w:val="fr-BE"/>
-        </w:rPr>
-        <w:t>Angular</w:t>
-      </w:r>
-      <w:proofErr w:type="spellEnd"/>
-      <w:r>
-        <w:rPr>
-          <w:lang w:val="fr-BE"/>
-        </w:rPr>
-        <w:t xml:space="preserve"> comme module de présentation mais aussi de traitement de requêtes AJAX</w:t>
+        <w:t xml:space="preserve"> Angular comme module de présentation mais aussi de traitement de requêtes AJAX</w:t>
       </w:r>
       <w:r>
         <w:rPr>
@@ -1621,33 +1335,11 @@
           <w:lang w:val="fr-BE"/>
         </w:rPr>
       </w:pPr>
-      <w:proofErr w:type="spellStart"/>
-      <w:r>
-        <w:rPr>
-          <w:lang w:val="fr-BE"/>
-        </w:rPr>
-        <w:t>Symfony</w:t>
-      </w:r>
-      <w:proofErr w:type="spellEnd"/>
-      <w:r>
-        <w:rPr>
-          <w:lang w:val="fr-BE"/>
-        </w:rPr>
-        <w:t xml:space="preserve">, lorsqu’une requête AJAX lui est envoyé par </w:t>
-      </w:r>
-      <w:proofErr w:type="spellStart"/>
-      <w:r>
-        <w:rPr>
-          <w:lang w:val="fr-BE"/>
-        </w:rPr>
-        <w:t>Angular</w:t>
-      </w:r>
-      <w:proofErr w:type="spellEnd"/>
-      <w:r>
-        <w:rPr>
-          <w:lang w:val="fr-BE"/>
-        </w:rPr>
-        <w:t xml:space="preserve">, </w:t>
+      <w:r>
+        <w:rPr>
+          <w:lang w:val="fr-BE"/>
+        </w:rPr>
+        <w:t xml:space="preserve">Symfony, lorsqu’une requête AJAX lui est envoyé par Angular, </w:t>
       </w:r>
       <w:r>
         <w:rPr>
@@ -1665,9 +1357,8 @@
           <w:shd w:val="clear" w:color="auto" w:fill="FFFFFF"/>
           <w:lang w:val="fr-BE"/>
         </w:rPr>
-        <w:t xml:space="preserve">application </w:t>
-      </w:r>
-      <w:proofErr w:type="spellStart"/>
+        <w:t>application programming interface</w:t>
+      </w:r>
       <w:r>
         <w:rPr>
           <w:rStyle w:val="Accentuation"/>
@@ -1678,31 +1369,6 @@
           <w:shd w:val="clear" w:color="auto" w:fill="FFFFFF"/>
           <w:lang w:val="fr-BE"/>
         </w:rPr>
-        <w:t>programming</w:t>
-      </w:r>
-      <w:proofErr w:type="spellEnd"/>
-      <w:r>
-        <w:rPr>
-          <w:rStyle w:val="Accentuation"/>
-          <w:rFonts w:cstheme="minorHAnsi"/>
-          <w:bCs/>
-          <w:i w:val="0"/>
-          <w:iCs w:val="0"/>
-          <w:shd w:val="clear" w:color="auto" w:fill="FFFFFF"/>
-          <w:lang w:val="fr-BE"/>
-        </w:rPr>
-        <w:t xml:space="preserve"> interface</w:t>
-      </w:r>
-      <w:r>
-        <w:rPr>
-          <w:rStyle w:val="Accentuation"/>
-          <w:rFonts w:cstheme="minorHAnsi"/>
-          <w:bCs/>
-          <w:i w:val="0"/>
-          <w:iCs w:val="0"/>
-          <w:shd w:val="clear" w:color="auto" w:fill="FFFFFF"/>
-          <w:lang w:val="fr-BE"/>
-        </w:rPr>
         <w:t> : interface de programmation applicative</w:t>
       </w:r>
       <w:r>
@@ -1734,47 +1400,25 @@
         <w:rPr>
           <w:lang w:val="fr-BE"/>
         </w:rPr>
-        <w:t xml:space="preserve">Mais </w:t>
-      </w:r>
-      <w:proofErr w:type="spellStart"/>
-      <w:r>
-        <w:rPr>
-          <w:lang w:val="fr-BE"/>
-        </w:rPr>
-        <w:t>Symfony</w:t>
-      </w:r>
-      <w:proofErr w:type="spellEnd"/>
-      <w:r>
-        <w:rPr>
-          <w:lang w:val="fr-BE"/>
-        </w:rPr>
-        <w:t xml:space="preserve"> n’est pas seulement utilisé comme API mais aussi comme module de peuplement et de traitement de contenu inséré en BDD.</w:t>
-      </w:r>
-    </w:p>
-    <w:p>
-      <w:pPr>
-        <w:pStyle w:val="Paragraphedeliste"/>
-        <w:numPr>
-          <w:ilvl w:val="0"/>
-          <w:numId w:val="4"/>
-        </w:numPr>
-        <w:rPr>
-          <w:lang w:val="fr-BE"/>
-        </w:rPr>
-      </w:pPr>
-      <w:proofErr w:type="spellStart"/>
-      <w:r>
-        <w:rPr>
-          <w:lang w:val="fr-BE"/>
-        </w:rPr>
-        <w:t>Angular</w:t>
-      </w:r>
-      <w:proofErr w:type="spellEnd"/>
-      <w:r>
-        <w:rPr>
-          <w:lang w:val="fr-BE"/>
-        </w:rPr>
-        <w:t xml:space="preserve"> est </w:t>
+        <w:t>Mais Symfony n’est pas seulement utilisé comme API mais aussi comme module de peuplement et de traitement de contenu inséré en BDD.</w:t>
+      </w:r>
+    </w:p>
+    <w:p>
+      <w:pPr>
+        <w:pStyle w:val="Paragraphedeliste"/>
+        <w:numPr>
+          <w:ilvl w:val="0"/>
+          <w:numId w:val="4"/>
+        </w:numPr>
+        <w:rPr>
+          <w:lang w:val="fr-BE"/>
+        </w:rPr>
+      </w:pPr>
+      <w:r>
+        <w:rPr>
+          <w:lang w:val="fr-BE"/>
+        </w:rPr>
+        <w:t xml:space="preserve">Angular est </w:t>
       </w:r>
       <w:r>
         <w:rPr>
@@ -1954,6 +1598,38 @@
           <w:lang w:val="fr-BE"/>
         </w:rPr>
       </w:pPr>
+    </w:p>
+    <w:p>
+      <w:pPr>
+        <w:pStyle w:val="Paragraphedeliste"/>
+        <w:numPr>
+          <w:ilvl w:val="0"/>
+          <w:numId w:val="4"/>
+        </w:numPr>
+        <w:rPr>
+          <w:lang w:val="fr-BE"/>
+        </w:rPr>
+      </w:pPr>
+      <w:r>
+        <w:rPr>
+          <w:lang w:val="fr-BE"/>
+        </w:rPr>
+        <w:t>Expliquer ce qu’il reste à faire</w:t>
+      </w:r>
+      <w:r>
+        <w:rPr>
+          <w:lang w:val="fr-BE"/>
+        </w:rPr>
+        <w:t xml:space="preserve"> (migrer administration de la BDD vers symfony</w:t>
+      </w:r>
+      <w:bookmarkStart w:id="0" w:name="_GoBack"/>
+      <w:bookmarkEnd w:id="0"/>
+      <w:r>
+        <w:rPr>
+          <w:lang w:val="fr-BE"/>
+        </w:rPr>
+        <w:t>)</w:t>
+      </w:r>
     </w:p>
     <w:p>
       <w:pPr>

--- a/data/PresentationDataVisualisation.docx
+++ b/data/PresentationDataVisualisation.docx
@@ -439,7 +439,35 @@
         <w:rPr>
           <w:lang w:val="fr-BE"/>
         </w:rPr>
-        <w:t>Apprendre un Framework Backend (Symfony car connu donc plus de ressource en cas de problèmes)</w:t>
+        <w:t xml:space="preserve">Apprendre un Framework </w:t>
+      </w:r>
+      <w:proofErr w:type="spellStart"/>
+      <w:r>
+        <w:rPr>
+          <w:lang w:val="fr-BE"/>
+        </w:rPr>
+        <w:t>Backend</w:t>
+      </w:r>
+      <w:proofErr w:type="spellEnd"/>
+      <w:r>
+        <w:rPr>
+          <w:lang w:val="fr-BE"/>
+        </w:rPr>
+        <w:t> (</w:t>
+      </w:r>
+      <w:proofErr w:type="spellStart"/>
+      <w:r>
+        <w:rPr>
+          <w:lang w:val="fr-BE"/>
+        </w:rPr>
+        <w:t>Symfony</w:t>
+      </w:r>
+      <w:proofErr w:type="spellEnd"/>
+      <w:r>
+        <w:rPr>
+          <w:lang w:val="fr-BE"/>
+        </w:rPr>
+        <w:t xml:space="preserve"> car connu donc plus de ressource en cas de problèmes)</w:t>
       </w:r>
     </w:p>
     <w:p>
@@ -458,7 +486,35 @@
         <w:rPr>
           <w:lang w:val="fr-BE"/>
         </w:rPr>
-        <w:t>Apprendre un Framework Frontend (Angular pour les mêmes raisons)</w:t>
+        <w:t xml:space="preserve">Apprendre un Framework </w:t>
+      </w:r>
+      <w:proofErr w:type="spellStart"/>
+      <w:r>
+        <w:rPr>
+          <w:lang w:val="fr-BE"/>
+        </w:rPr>
+        <w:t>Frontend</w:t>
+      </w:r>
+      <w:proofErr w:type="spellEnd"/>
+      <w:r>
+        <w:rPr>
+          <w:lang w:val="fr-BE"/>
+        </w:rPr>
+        <w:t xml:space="preserve"> (</w:t>
+      </w:r>
+      <w:proofErr w:type="spellStart"/>
+      <w:r>
+        <w:rPr>
+          <w:lang w:val="fr-BE"/>
+        </w:rPr>
+        <w:t>Angular</w:t>
+      </w:r>
+      <w:proofErr w:type="spellEnd"/>
+      <w:r>
+        <w:rPr>
+          <w:lang w:val="fr-BE"/>
+        </w:rPr>
+        <w:t xml:space="preserve"> pour les mêmes raisons)</w:t>
       </w:r>
     </w:p>
     <w:p>
@@ -477,7 +533,21 @@
         <w:rPr>
           <w:lang w:val="fr-BE"/>
         </w:rPr>
-        <w:t>Améliorer mes connaissances en PHP et en JavaScript (et m’initier à TypeScript par la même occasion)</w:t>
+        <w:t xml:space="preserve">Améliorer mes connaissances en PHP et en JavaScript (et m’initier à </w:t>
+      </w:r>
+      <w:proofErr w:type="spellStart"/>
+      <w:r>
+        <w:rPr>
+          <w:lang w:val="fr-BE"/>
+        </w:rPr>
+        <w:t>TypeScript</w:t>
+      </w:r>
+      <w:proofErr w:type="spellEnd"/>
+      <w:r>
+        <w:rPr>
+          <w:lang w:val="fr-BE"/>
+        </w:rPr>
+        <w:t xml:space="preserve"> par la même occasion)</w:t>
       </w:r>
     </w:p>
     <w:p>
@@ -764,7 +834,35 @@
         <w:rPr>
           <w:lang w:val="fr-BE"/>
         </w:rPr>
-        <w:t>Traitements de ces flux (nettoyage des données =&gt; récupération du nom de la catégorie dans l’url ou via l’url si pas présente dans le flux RSS ; formatage du nom du média ex : ‘la dh info’ devient ‘dh’) ;</w:t>
+        <w:t xml:space="preserve">Traitements de ces flux (nettoyage des données =&gt; récupération du nom de la catégorie dans l’url ou via l’url si pas présente dans le flux RSS ; formatage du nom du média ex : ‘la </w:t>
+      </w:r>
+      <w:proofErr w:type="spellStart"/>
+      <w:r>
+        <w:rPr>
+          <w:lang w:val="fr-BE"/>
+        </w:rPr>
+        <w:t>dh</w:t>
+      </w:r>
+      <w:proofErr w:type="spellEnd"/>
+      <w:r>
+        <w:rPr>
+          <w:lang w:val="fr-BE"/>
+        </w:rPr>
+        <w:t xml:space="preserve"> info’ devient ‘</w:t>
+      </w:r>
+      <w:proofErr w:type="spellStart"/>
+      <w:r>
+        <w:rPr>
+          <w:lang w:val="fr-BE"/>
+        </w:rPr>
+        <w:t>dh</w:t>
+      </w:r>
+      <w:proofErr w:type="spellEnd"/>
+      <w:r>
+        <w:rPr>
+          <w:lang w:val="fr-BE"/>
+        </w:rPr>
+        <w:t>’) ;</w:t>
       </w:r>
     </w:p>
     <w:p>
@@ -899,19 +997,61 @@
         <w:rPr>
           <w:lang w:val="fr-BE"/>
         </w:rPr>
-        <w:t xml:space="preserve">Insertion dans la table ‘Medpol’ des </w:t>
-      </w:r>
-      <w:r>
-        <w:rPr>
-          <w:lang w:val="fr-BE"/>
-        </w:rPr>
-        <w:t>clés étrangères des tables ‘Politicians’ et ‘Media’</w:t>
-      </w:r>
-      <w:r>
-        <w:rPr>
-          <w:lang w:val="fr-BE"/>
-        </w:rPr>
-        <w:t xml:space="preserve"> où il y a concordance entre le nom et le prénom de la table ‘Politicians’ ET la description de la table ‘Media’</w:t>
+        <w:t>Insertion dans la table ‘</w:t>
+      </w:r>
+      <w:proofErr w:type="spellStart"/>
+      <w:r>
+        <w:rPr>
+          <w:lang w:val="fr-BE"/>
+        </w:rPr>
+        <w:t>Medpol</w:t>
+      </w:r>
+      <w:proofErr w:type="spellEnd"/>
+      <w:r>
+        <w:rPr>
+          <w:lang w:val="fr-BE"/>
+        </w:rPr>
+        <w:t xml:space="preserve">’ des </w:t>
+      </w:r>
+      <w:r>
+        <w:rPr>
+          <w:lang w:val="fr-BE"/>
+        </w:rPr>
+        <w:t>clés étrangères des tables ‘</w:t>
+      </w:r>
+      <w:proofErr w:type="spellStart"/>
+      <w:r>
+        <w:rPr>
+          <w:lang w:val="fr-BE"/>
+        </w:rPr>
+        <w:t>Politicians</w:t>
+      </w:r>
+      <w:proofErr w:type="spellEnd"/>
+      <w:r>
+        <w:rPr>
+          <w:lang w:val="fr-BE"/>
+        </w:rPr>
+        <w:t>’ et ‘Media’</w:t>
+      </w:r>
+      <w:r>
+        <w:rPr>
+          <w:lang w:val="fr-BE"/>
+        </w:rPr>
+        <w:t xml:space="preserve"> où il y a concordance entre le nom et le prénom de la table ‘</w:t>
+      </w:r>
+      <w:proofErr w:type="spellStart"/>
+      <w:r>
+        <w:rPr>
+          <w:lang w:val="fr-BE"/>
+        </w:rPr>
+        <w:t>Politicians</w:t>
+      </w:r>
+      <w:proofErr w:type="spellEnd"/>
+      <w:r>
+        <w:rPr>
+          <w:lang w:val="fr-BE"/>
+        </w:rPr>
+        <w:t>’ ET la description de la table ‘Media’</w:t>
       </w:r>
       <w:r>
         <w:rPr>
@@ -932,7 +1072,35 @@
         <w:rPr>
           <w:lang w:val="fr-BE"/>
         </w:rPr>
-        <w:t>(En gros : remplissage de la table intermédiaire ‘Medpol’ en fonction de la table ‘Politicians’ et de la table ‘Media’) ;</w:t>
+        <w:t>(En gros : remplissage de la table intermédiaire ‘</w:t>
+      </w:r>
+      <w:proofErr w:type="spellStart"/>
+      <w:r>
+        <w:rPr>
+          <w:lang w:val="fr-BE"/>
+        </w:rPr>
+        <w:t>Medpol</w:t>
+      </w:r>
+      <w:proofErr w:type="spellEnd"/>
+      <w:r>
+        <w:rPr>
+          <w:lang w:val="fr-BE"/>
+        </w:rPr>
+        <w:t>’ en fonction de la table ‘</w:t>
+      </w:r>
+      <w:proofErr w:type="spellStart"/>
+      <w:r>
+        <w:rPr>
+          <w:lang w:val="fr-BE"/>
+        </w:rPr>
+        <w:t>Politicians</w:t>
+      </w:r>
+      <w:proofErr w:type="spellEnd"/>
+      <w:r>
+        <w:rPr>
+          <w:lang w:val="fr-BE"/>
+        </w:rPr>
+        <w:t>’ et de la table ‘Media’) ;</w:t>
       </w:r>
     </w:p>
     <w:p>
@@ -980,7 +1148,23 @@
           <w:i/>
           <w:lang w:val="fr-BE"/>
         </w:rPr>
-        <w:t>Requêtes SQL côté serveur (via Symfony) :</w:t>
+        <w:t xml:space="preserve">Requêtes SQL côté serveur (via </w:t>
+      </w:r>
+      <w:proofErr w:type="spellStart"/>
+      <w:r>
+        <w:rPr>
+          <w:i/>
+          <w:lang w:val="fr-BE"/>
+        </w:rPr>
+        <w:t>Symfony</w:t>
+      </w:r>
+      <w:proofErr w:type="spellEnd"/>
+      <w:r>
+        <w:rPr>
+          <w:i/>
+          <w:lang w:val="fr-BE"/>
+        </w:rPr>
+        <w:t>) :</w:t>
       </w:r>
     </w:p>
     <w:p>
@@ -1055,7 +1239,35 @@
         <w:rPr>
           <w:lang w:val="fr-BE"/>
         </w:rPr>
-        <w:t xml:space="preserve"> le résultat de la requête est stockée dans un fichier de type JSON afin de permettre d’envoyer les informations à Angular plus rapidement. C’est ce fichier qui sera donc appelé par Angular dans une requête AJAX.</w:t>
+        <w:t xml:space="preserve"> le résultat de la requête est stockée dans un fichier de type JSON afin de permettre d’envoyer les informations à </w:t>
+      </w:r>
+      <w:proofErr w:type="spellStart"/>
+      <w:r>
+        <w:rPr>
+          <w:lang w:val="fr-BE"/>
+        </w:rPr>
+        <w:t>Angular</w:t>
+      </w:r>
+      <w:proofErr w:type="spellEnd"/>
+      <w:r>
+        <w:rPr>
+          <w:lang w:val="fr-BE"/>
+        </w:rPr>
+        <w:t xml:space="preserve"> plus rapidement. C’est ce fichier qui sera donc appelé par </w:t>
+      </w:r>
+      <w:proofErr w:type="spellStart"/>
+      <w:r>
+        <w:rPr>
+          <w:lang w:val="fr-BE"/>
+        </w:rPr>
+        <w:t>Angular</w:t>
+      </w:r>
+      <w:proofErr w:type="spellEnd"/>
+      <w:r>
+        <w:rPr>
+          <w:lang w:val="fr-BE"/>
+        </w:rPr>
+        <w:t xml:space="preserve"> dans une requête AJAX.</w:t>
       </w:r>
       <w:r>
         <w:rPr>
@@ -1118,7 +1330,23 @@
           <w:i/>
           <w:lang w:val="fr-BE"/>
         </w:rPr>
-        <w:t xml:space="preserve">Requêtes AJAX côté client (via Angular) : </w:t>
+        <w:t xml:space="preserve">Requêtes AJAX côté client (via </w:t>
+      </w:r>
+      <w:proofErr w:type="spellStart"/>
+      <w:r>
+        <w:rPr>
+          <w:i/>
+          <w:lang w:val="fr-BE"/>
+        </w:rPr>
+        <w:t>Angular</w:t>
+      </w:r>
+      <w:proofErr w:type="spellEnd"/>
+      <w:r>
+        <w:rPr>
+          <w:i/>
+          <w:lang w:val="fr-BE"/>
+        </w:rPr>
+        <w:t xml:space="preserve">) : </w:t>
       </w:r>
     </w:p>
     <w:p>
@@ -1180,7 +1408,21 @@
         <w:rPr>
           <w:lang w:val="fr-BE"/>
         </w:rPr>
-        <w:t xml:space="preserve">Permettent de visualiser dès l’ouverture de l’application au niveau de la page ‘Homepage’ l’actualité hebdomadaire concernant les politiciens les plus cités dans l’ensemble des </w:t>
+        <w:t>Permettent de visualiser dès l’ouverture de l’application au niveau de la page ‘</w:t>
+      </w:r>
+      <w:proofErr w:type="spellStart"/>
+      <w:r>
+        <w:rPr>
+          <w:lang w:val="fr-BE"/>
+        </w:rPr>
+        <w:t>Homepage</w:t>
+      </w:r>
+      <w:proofErr w:type="spellEnd"/>
+      <w:r>
+        <w:rPr>
+          <w:lang w:val="fr-BE"/>
+        </w:rPr>
+        <w:t xml:space="preserve">’ l’actualité hebdomadaire concernant les politiciens les plus cités dans l’ensemble des </w:t>
       </w:r>
       <w:r>
         <w:rPr>
@@ -1288,7 +1530,35 @@
         <w:rPr>
           <w:lang w:val="fr-BE"/>
         </w:rPr>
-        <w:t>Côté serveur Symfony comme API et Symfony comme ‘</w:t>
+        <w:t xml:space="preserve">Côté serveur </w:t>
+      </w:r>
+      <w:proofErr w:type="spellStart"/>
+      <w:r>
+        <w:rPr>
+          <w:lang w:val="fr-BE"/>
+        </w:rPr>
+        <w:t>Symfony</w:t>
+      </w:r>
+      <w:proofErr w:type="spellEnd"/>
+      <w:r>
+        <w:rPr>
+          <w:lang w:val="fr-BE"/>
+        </w:rPr>
+        <w:t xml:space="preserve"> comme API et </w:t>
+      </w:r>
+      <w:proofErr w:type="spellStart"/>
+      <w:r>
+        <w:rPr>
+          <w:lang w:val="fr-BE"/>
+        </w:rPr>
+        <w:t>Symfony</w:t>
+      </w:r>
+      <w:proofErr w:type="spellEnd"/>
+      <w:r>
+        <w:rPr>
+          <w:lang w:val="fr-BE"/>
+        </w:rPr>
+        <w:t xml:space="preserve"> comme ‘</w:t>
       </w:r>
       <w:r>
         <w:rPr>
@@ -1314,7 +1584,21 @@
         <w:rPr>
           <w:lang w:val="fr-BE"/>
         </w:rPr>
-        <w:t xml:space="preserve"> Angular comme module de présentation mais aussi de traitement de requêtes AJAX</w:t>
+        <w:t xml:space="preserve"> </w:t>
+      </w:r>
+      <w:proofErr w:type="spellStart"/>
+      <w:r>
+        <w:rPr>
+          <w:lang w:val="fr-BE"/>
+        </w:rPr>
+        <w:t>Angular</w:t>
+      </w:r>
+      <w:proofErr w:type="spellEnd"/>
+      <w:r>
+        <w:rPr>
+          <w:lang w:val="fr-BE"/>
+        </w:rPr>
+        <w:t xml:space="preserve"> comme module de présentation mais aussi de traitement de requêtes AJAX</w:t>
       </w:r>
       <w:r>
         <w:rPr>
@@ -1335,11 +1619,33 @@
           <w:lang w:val="fr-BE"/>
         </w:rPr>
       </w:pPr>
-      <w:r>
-        <w:rPr>
-          <w:lang w:val="fr-BE"/>
-        </w:rPr>
-        <w:t xml:space="preserve">Symfony, lorsqu’une requête AJAX lui est envoyé par Angular, </w:t>
+      <w:proofErr w:type="spellStart"/>
+      <w:r>
+        <w:rPr>
+          <w:lang w:val="fr-BE"/>
+        </w:rPr>
+        <w:t>Symfony</w:t>
+      </w:r>
+      <w:proofErr w:type="spellEnd"/>
+      <w:r>
+        <w:rPr>
+          <w:lang w:val="fr-BE"/>
+        </w:rPr>
+        <w:t xml:space="preserve">, lorsqu’une requête AJAX lui est envoyé par </w:t>
+      </w:r>
+      <w:proofErr w:type="spellStart"/>
+      <w:r>
+        <w:rPr>
+          <w:lang w:val="fr-BE"/>
+        </w:rPr>
+        <w:t>Angular</w:t>
+      </w:r>
+      <w:proofErr w:type="spellEnd"/>
+      <w:r>
+        <w:rPr>
+          <w:lang w:val="fr-BE"/>
+        </w:rPr>
+        <w:t xml:space="preserve">, </w:t>
       </w:r>
       <w:r>
         <w:rPr>
@@ -1357,8 +1663,9 @@
           <w:shd w:val="clear" w:color="auto" w:fill="FFFFFF"/>
           <w:lang w:val="fr-BE"/>
         </w:rPr>
-        <w:t>application programming interface</w:t>
-      </w:r>
+        <w:t xml:space="preserve">application </w:t>
+      </w:r>
+      <w:proofErr w:type="spellStart"/>
       <w:r>
         <w:rPr>
           <w:rStyle w:val="Accentuation"/>
@@ -1369,10 +1676,235 @@
           <w:shd w:val="clear" w:color="auto" w:fill="FFFFFF"/>
           <w:lang w:val="fr-BE"/>
         </w:rPr>
+        <w:t>programming</w:t>
+      </w:r>
+      <w:proofErr w:type="spellEnd"/>
+      <w:r>
+        <w:rPr>
+          <w:rStyle w:val="Accentuation"/>
+          <w:rFonts w:cstheme="minorHAnsi"/>
+          <w:bCs/>
+          <w:i w:val="0"/>
+          <w:iCs w:val="0"/>
+          <w:shd w:val="clear" w:color="auto" w:fill="FFFFFF"/>
+          <w:lang w:val="fr-BE"/>
+        </w:rPr>
+        <w:t xml:space="preserve"> interface</w:t>
+      </w:r>
+      <w:r>
+        <w:rPr>
+          <w:rStyle w:val="Accentuation"/>
+          <w:rFonts w:cstheme="minorHAnsi"/>
+          <w:bCs/>
+          <w:i w:val="0"/>
+          <w:iCs w:val="0"/>
+          <w:shd w:val="clear" w:color="auto" w:fill="FFFFFF"/>
+          <w:lang w:val="fr-BE"/>
+        </w:rPr>
         <w:t> : interface de programmation applicative</w:t>
       </w:r>
       <w:r>
         <w:rPr>
+          <w:rStyle w:val="Accentuation"/>
+          <w:rFonts w:cstheme="minorHAnsi"/>
+          <w:bCs/>
+          <w:i w:val="0"/>
+          <w:iCs w:val="0"/>
+          <w:shd w:val="clear" w:color="auto" w:fill="FFFFFF"/>
+          <w:lang w:val="fr-BE"/>
+        </w:rPr>
+        <w:t xml:space="preserve"> =&gt; </w:t>
+      </w:r>
+      <w:proofErr w:type="spellStart"/>
+      <w:r>
+        <w:rPr>
+          <w:rFonts w:ascii="Lato" w:hAnsi="Lato"/>
+          <w:color w:val="000000"/>
+          <w:sz w:val="21"/>
+          <w:szCs w:val="21"/>
+          <w:shd w:val="clear" w:color="auto" w:fill="FFFFFF"/>
+        </w:rPr>
+        <w:t>Une</w:t>
+      </w:r>
+      <w:proofErr w:type="spellEnd"/>
+      <w:r>
+        <w:rPr>
+          <w:rFonts w:ascii="Lato" w:hAnsi="Lato"/>
+          <w:color w:val="000000"/>
+          <w:sz w:val="21"/>
+          <w:szCs w:val="21"/>
+          <w:shd w:val="clear" w:color="auto" w:fill="FFFFFF"/>
+        </w:rPr>
+        <w:t xml:space="preserve"> API </w:t>
+      </w:r>
+      <w:proofErr w:type="spellStart"/>
+      <w:r>
+        <w:rPr>
+          <w:rFonts w:ascii="Lato" w:hAnsi="Lato"/>
+          <w:color w:val="000000"/>
+          <w:sz w:val="21"/>
+          <w:szCs w:val="21"/>
+          <w:shd w:val="clear" w:color="auto" w:fill="FFFFFF"/>
+        </w:rPr>
+        <w:t>est</w:t>
+      </w:r>
+      <w:proofErr w:type="spellEnd"/>
+      <w:r>
+        <w:rPr>
+          <w:rFonts w:ascii="Lato" w:hAnsi="Lato"/>
+          <w:color w:val="000000"/>
+          <w:sz w:val="21"/>
+          <w:szCs w:val="21"/>
+          <w:shd w:val="clear" w:color="auto" w:fill="FFFFFF"/>
+        </w:rPr>
+        <w:t xml:space="preserve"> </w:t>
+      </w:r>
+      <w:proofErr w:type="spellStart"/>
+      <w:r>
+        <w:rPr>
+          <w:rFonts w:ascii="Lato" w:hAnsi="Lato"/>
+          <w:color w:val="000000"/>
+          <w:sz w:val="21"/>
+          <w:szCs w:val="21"/>
+          <w:shd w:val="clear" w:color="auto" w:fill="FFFFFF"/>
+        </w:rPr>
+        <w:t>une</w:t>
+      </w:r>
+      <w:proofErr w:type="spellEnd"/>
+      <w:r>
+        <w:rPr>
+          <w:rFonts w:ascii="Lato" w:hAnsi="Lato"/>
+          <w:color w:val="000000"/>
+          <w:sz w:val="21"/>
+          <w:szCs w:val="21"/>
+          <w:shd w:val="clear" w:color="auto" w:fill="FFFFFF"/>
+        </w:rPr>
+        <w:t xml:space="preserve"> interface de </w:t>
+      </w:r>
+      <w:proofErr w:type="spellStart"/>
+      <w:r>
+        <w:rPr>
+          <w:rFonts w:ascii="Lato" w:hAnsi="Lato"/>
+          <w:color w:val="000000"/>
+          <w:sz w:val="21"/>
+          <w:szCs w:val="21"/>
+          <w:shd w:val="clear" w:color="auto" w:fill="FFFFFF"/>
+        </w:rPr>
+        <w:t>programmation</w:t>
+      </w:r>
+      <w:proofErr w:type="spellEnd"/>
+      <w:r>
+        <w:rPr>
+          <w:rFonts w:ascii="Lato" w:hAnsi="Lato"/>
+          <w:color w:val="000000"/>
+          <w:sz w:val="21"/>
+          <w:szCs w:val="21"/>
+          <w:shd w:val="clear" w:color="auto" w:fill="FFFFFF"/>
+        </w:rPr>
+        <w:t xml:space="preserve"> qui </w:t>
+      </w:r>
+      <w:proofErr w:type="spellStart"/>
+      <w:r>
+        <w:rPr>
+          <w:rFonts w:ascii="Lato" w:hAnsi="Lato"/>
+          <w:color w:val="000000"/>
+          <w:sz w:val="21"/>
+          <w:szCs w:val="21"/>
+          <w:shd w:val="clear" w:color="auto" w:fill="FFFFFF"/>
+        </w:rPr>
+        <w:t>permet</w:t>
+      </w:r>
+      <w:proofErr w:type="spellEnd"/>
+      <w:r>
+        <w:rPr>
+          <w:rFonts w:ascii="Lato" w:hAnsi="Lato"/>
+          <w:color w:val="000000"/>
+          <w:sz w:val="21"/>
+          <w:szCs w:val="21"/>
+          <w:shd w:val="clear" w:color="auto" w:fill="FFFFFF"/>
+        </w:rPr>
+        <w:t xml:space="preserve"> de se « </w:t>
+      </w:r>
+      <w:proofErr w:type="spellStart"/>
+      <w:r>
+        <w:rPr>
+          <w:rFonts w:ascii="Lato" w:hAnsi="Lato"/>
+          <w:color w:val="000000"/>
+          <w:sz w:val="21"/>
+          <w:szCs w:val="21"/>
+          <w:shd w:val="clear" w:color="auto" w:fill="FFFFFF"/>
+        </w:rPr>
+        <w:t>brancher</w:t>
+      </w:r>
+      <w:proofErr w:type="spellEnd"/>
+      <w:r>
+        <w:rPr>
+          <w:rFonts w:ascii="Lato" w:hAnsi="Lato"/>
+          <w:color w:val="000000"/>
+          <w:sz w:val="21"/>
+          <w:szCs w:val="21"/>
+          <w:shd w:val="clear" w:color="auto" w:fill="FFFFFF"/>
+        </w:rPr>
+        <w:t xml:space="preserve"> » sur </w:t>
+      </w:r>
+      <w:proofErr w:type="spellStart"/>
+      <w:r>
+        <w:rPr>
+          <w:rFonts w:ascii="Lato" w:hAnsi="Lato"/>
+          <w:color w:val="000000"/>
+          <w:sz w:val="21"/>
+          <w:szCs w:val="21"/>
+          <w:shd w:val="clear" w:color="auto" w:fill="FFFFFF"/>
+        </w:rPr>
+        <w:t>une</w:t>
+      </w:r>
+      <w:proofErr w:type="spellEnd"/>
+      <w:r>
+        <w:rPr>
+          <w:rFonts w:ascii="Lato" w:hAnsi="Lato"/>
+          <w:color w:val="000000"/>
+          <w:sz w:val="21"/>
+          <w:szCs w:val="21"/>
+          <w:shd w:val="clear" w:color="auto" w:fill="FFFFFF"/>
+        </w:rPr>
+        <w:t xml:space="preserve"> application pour </w:t>
+      </w:r>
+      <w:proofErr w:type="spellStart"/>
+      <w:r>
+        <w:rPr>
+          <w:rFonts w:ascii="Lato" w:hAnsi="Lato"/>
+          <w:color w:val="000000"/>
+          <w:sz w:val="21"/>
+          <w:szCs w:val="21"/>
+          <w:shd w:val="clear" w:color="auto" w:fill="FFFFFF"/>
+        </w:rPr>
+        <w:t>échanger</w:t>
+      </w:r>
+      <w:proofErr w:type="spellEnd"/>
+      <w:r>
+        <w:rPr>
+          <w:rFonts w:ascii="Lato" w:hAnsi="Lato"/>
+          <w:color w:val="000000"/>
+          <w:sz w:val="21"/>
+          <w:szCs w:val="21"/>
+          <w:shd w:val="clear" w:color="auto" w:fill="FFFFFF"/>
+        </w:rPr>
+        <w:t xml:space="preserve"> des </w:t>
+      </w:r>
+      <w:proofErr w:type="spellStart"/>
+      <w:r>
+        <w:rPr>
+          <w:rFonts w:ascii="Lato" w:hAnsi="Lato"/>
+          <w:color w:val="000000"/>
+          <w:sz w:val="21"/>
+          <w:szCs w:val="21"/>
+          <w:shd w:val="clear" w:color="auto" w:fill="FFFFFF"/>
+        </w:rPr>
+        <w:t>données</w:t>
+      </w:r>
+      <w:proofErr w:type="spellEnd"/>
+      <w:r>
+        <w:rPr>
           <w:lang w:val="fr-BE"/>
         </w:rPr>
         <w:t>)</w:t>
@@ -1382,248 +1914,278 @@
           <w:lang w:val="fr-BE"/>
         </w:rPr>
         <w:t>, il ne fait que délivrer du contenu JSON.</w:t>
-      </w:r>
-    </w:p>
-    <w:p>
-      <w:pPr>
-        <w:pStyle w:val="Paragraphedeliste"/>
-        <w:numPr>
-          <w:ilvl w:val="0"/>
-          <w:numId w:val="4"/>
-        </w:numPr>
-        <w:rPr>
-          <w:u w:val="single"/>
-          <w:lang w:val="fr-BE"/>
-        </w:rPr>
-      </w:pPr>
-      <w:r>
-        <w:rPr>
-          <w:lang w:val="fr-BE"/>
-        </w:rPr>
-        <w:t>Mais Symfony n’est pas seulement utilisé comme API mais aussi comme module de peuplement et de traitement de contenu inséré en BDD.</w:t>
-      </w:r>
-    </w:p>
-    <w:p>
-      <w:pPr>
-        <w:pStyle w:val="Paragraphedeliste"/>
-        <w:numPr>
-          <w:ilvl w:val="0"/>
-          <w:numId w:val="4"/>
-        </w:numPr>
-        <w:rPr>
-          <w:lang w:val="fr-BE"/>
-        </w:rPr>
-      </w:pPr>
-      <w:r>
-        <w:rPr>
-          <w:lang w:val="fr-BE"/>
-        </w:rPr>
-        <w:t xml:space="preserve">Angular est </w:t>
-      </w:r>
-      <w:r>
-        <w:rPr>
-          <w:lang w:val="fr-BE"/>
-        </w:rPr>
-        <w:t xml:space="preserve">principalement utilisé comme ‘module’ de présentation de données qui utilise </w:t>
-      </w:r>
-      <w:r>
-        <w:rPr>
-          <w:lang w:val="fr-BE"/>
-        </w:rPr>
-        <w:t>AJAX afin de faire parvenir des données formatées en JSON.</w:t>
-      </w:r>
-    </w:p>
-    <w:p>
-      <w:pPr>
-        <w:pStyle w:val="Paragraphedeliste"/>
-        <w:numPr>
-          <w:ilvl w:val="0"/>
-          <w:numId w:val="4"/>
-        </w:numPr>
-        <w:rPr>
-          <w:lang w:val="fr-BE"/>
-        </w:rPr>
-      </w:pPr>
-      <w:r>
-        <w:rPr>
-          <w:lang w:val="fr-BE"/>
-        </w:rPr>
-        <w:t>Utilisation de la librairie Chart.js</w:t>
-      </w:r>
-    </w:p>
-    <w:p>
-      <w:pPr>
-        <w:rPr>
-          <w:u w:val="single"/>
-          <w:lang w:val="fr-BE"/>
-        </w:rPr>
-      </w:pPr>
-    </w:p>
-    <w:p>
-      <w:pPr>
-        <w:pStyle w:val="Paragraphedeliste"/>
-        <w:numPr>
-          <w:ilvl w:val="0"/>
-          <w:numId w:val="3"/>
-        </w:numPr>
-        <w:rPr>
-          <w:u w:val="single"/>
-          <w:lang w:val="fr-BE"/>
-        </w:rPr>
-      </w:pPr>
-      <w:r>
-        <w:rPr>
-          <w:u w:val="single"/>
-          <w:lang w:val="fr-BE"/>
-        </w:rPr>
-        <w:t>LES PERSPECTIVES DE L’APPLICATION</w:t>
-      </w:r>
-    </w:p>
-    <w:p>
-      <w:pPr>
-        <w:pStyle w:val="Paragraphedeliste"/>
-        <w:numPr>
-          <w:ilvl w:val="0"/>
-          <w:numId w:val="4"/>
-        </w:numPr>
-        <w:rPr>
-          <w:u w:val="single"/>
-          <w:lang w:val="fr-BE"/>
-        </w:rPr>
-      </w:pPr>
-      <w:r>
-        <w:rPr>
-          <w:lang w:val="fr-BE"/>
-        </w:rPr>
-        <w:t>Parler ici qu’au-delà de la visualisation des données sous formes de charts il y a aussi la présentation de données pertinentes (top articles des 7 derniers jours via l’utilisation de l’occurrence des 3 mots les plus employés ces 7 derniers jours).</w:t>
-      </w:r>
-    </w:p>
-    <w:p>
-      <w:pPr>
-        <w:pStyle w:val="Paragraphedeliste"/>
-        <w:numPr>
-          <w:ilvl w:val="0"/>
-          <w:numId w:val="4"/>
-        </w:numPr>
-        <w:rPr>
-          <w:u w:val="single"/>
-          <w:lang w:val="fr-BE"/>
-        </w:rPr>
-      </w:pPr>
-      <w:r>
-        <w:rPr>
-          <w:lang w:val="fr-BE"/>
-        </w:rPr>
-        <w:t>Idée que de pouvoir avoir une application qui centralise visuellement et au niveau de l’analyse, des données ‘politico-médiatiques’ ;</w:t>
-      </w:r>
-    </w:p>
-    <w:p>
-      <w:pPr>
-        <w:pStyle w:val="Paragraphedeliste"/>
-        <w:ind w:left="1440"/>
-        <w:rPr>
-          <w:u w:val="single"/>
-          <w:lang w:val="fr-BE"/>
-        </w:rPr>
-      </w:pPr>
-    </w:p>
-    <w:p>
-      <w:pPr>
-        <w:pStyle w:val="Paragraphedeliste"/>
-        <w:ind w:left="1440"/>
-        <w:rPr>
-          <w:u w:val="single"/>
-          <w:lang w:val="fr-BE"/>
-        </w:rPr>
-      </w:pPr>
-    </w:p>
-    <w:p>
-      <w:pPr>
-        <w:pStyle w:val="Paragraphedeliste"/>
-        <w:numPr>
-          <w:ilvl w:val="0"/>
-          <w:numId w:val="3"/>
-        </w:numPr>
-        <w:rPr>
-          <w:u w:val="single"/>
-          <w:lang w:val="fr-BE"/>
-        </w:rPr>
-      </w:pPr>
-      <w:r>
-        <w:rPr>
-          <w:u w:val="single"/>
-          <w:lang w:val="fr-BE"/>
-        </w:rPr>
-        <w:t>LES LIMITES DE L’APPLICATION À CE JOUR</w:t>
-      </w:r>
-    </w:p>
-    <w:p>
-      <w:pPr>
-        <w:pStyle w:val="Paragraphedeliste"/>
-        <w:numPr>
-          <w:ilvl w:val="0"/>
-          <w:numId w:val="4"/>
-        </w:numPr>
-        <w:rPr>
-          <w:lang w:val="fr-BE"/>
-        </w:rPr>
-      </w:pPr>
-      <w:r>
-        <w:rPr>
-          <w:lang w:val="fr-BE"/>
-        </w:rPr>
-        <w:t>L’utilisation des flux RSS comme socle d’analyse plutôt que les articles en entiers peuvent limiter l’étendue de l’application et même fausser certains résultats.</w:t>
-      </w:r>
-    </w:p>
-    <w:p>
-      <w:pPr>
-        <w:pStyle w:val="Paragraphedeliste"/>
-        <w:ind w:left="1440"/>
-        <w:rPr>
-          <w:lang w:val="fr-BE"/>
-        </w:rPr>
-      </w:pPr>
-      <w:r>
-        <w:rPr>
-          <w:lang w:val="fr-BE"/>
-        </w:rPr>
-        <w:t>(Par exemple le flux RSS de ‘RTL’ fournit l’entièreté de l’article en lieu et place du début de l’article comme le reste des médias et se trouve dès lors en mesure de fournir des résultats plus pertinent concernant à la fois les ‘top articles’ (qui utilisent l’occurrence des termes afin de sélectionner les articles les plus pertinent) mais aussi au niveau des graphiques où plus un article est complet plus les informations à extraire seront diversifiées ; On peut ainsi remarquer que comparativement aux autres médias ‘RTL’ est souvent au-dessus de la moyenne dans le ratio du nombre d’articles par média) ;</w:t>
-      </w:r>
-    </w:p>
-    <w:p>
-      <w:pPr>
-        <w:pStyle w:val="Paragraphedeliste"/>
-        <w:ind w:left="1440"/>
-        <w:rPr>
-          <w:lang w:val="fr-BE"/>
-        </w:rPr>
-      </w:pPr>
-    </w:p>
-    <w:p>
-      <w:pPr>
-        <w:pStyle w:val="Paragraphedeliste"/>
-        <w:numPr>
-          <w:ilvl w:val="0"/>
-          <w:numId w:val="4"/>
-        </w:numPr>
-        <w:rPr>
-          <w:lang w:val="fr-BE"/>
-        </w:rPr>
-      </w:pPr>
-      <w:r>
-        <w:rPr>
-          <w:lang w:val="fr-BE"/>
-        </w:rPr>
-        <w:t>Expliquer ce qu’il reste à faire</w:t>
-      </w:r>
-      <w:r>
-        <w:rPr>
-          <w:lang w:val="fr-BE"/>
-        </w:rPr>
-        <w:t xml:space="preserve"> (migrer administration de la BDD vers symfony</w:t>
       </w:r>
       <w:bookmarkStart w:id="0" w:name="_GoBack"/>
       <w:bookmarkEnd w:id="0"/>
+    </w:p>
+    <w:p>
+      <w:pPr>
+        <w:pStyle w:val="Paragraphedeliste"/>
+        <w:numPr>
+          <w:ilvl w:val="0"/>
+          <w:numId w:val="4"/>
+        </w:numPr>
+        <w:rPr>
+          <w:u w:val="single"/>
+          <w:lang w:val="fr-BE"/>
+        </w:rPr>
+      </w:pPr>
+      <w:r>
+        <w:rPr>
+          <w:lang w:val="fr-BE"/>
+        </w:rPr>
+        <w:t xml:space="preserve">Mais </w:t>
+      </w:r>
+      <w:proofErr w:type="spellStart"/>
+      <w:r>
+        <w:rPr>
+          <w:lang w:val="fr-BE"/>
+        </w:rPr>
+        <w:t>Symfony</w:t>
+      </w:r>
+      <w:proofErr w:type="spellEnd"/>
+      <w:r>
+        <w:rPr>
+          <w:lang w:val="fr-BE"/>
+        </w:rPr>
+        <w:t xml:space="preserve"> n’est pas seulement utilisé comme API mais aussi comme module de peuplement et de traitement de contenu inséré en BDD.</w:t>
+      </w:r>
+    </w:p>
+    <w:p>
+      <w:pPr>
+        <w:pStyle w:val="Paragraphedeliste"/>
+        <w:numPr>
+          <w:ilvl w:val="0"/>
+          <w:numId w:val="4"/>
+        </w:numPr>
+        <w:rPr>
+          <w:lang w:val="fr-BE"/>
+        </w:rPr>
+      </w:pPr>
+      <w:proofErr w:type="spellStart"/>
+      <w:r>
+        <w:rPr>
+          <w:lang w:val="fr-BE"/>
+        </w:rPr>
+        <w:t>Angular</w:t>
+      </w:r>
+      <w:proofErr w:type="spellEnd"/>
+      <w:r>
+        <w:rPr>
+          <w:lang w:val="fr-BE"/>
+        </w:rPr>
+        <w:t xml:space="preserve"> est </w:t>
+      </w:r>
+      <w:r>
+        <w:rPr>
+          <w:lang w:val="fr-BE"/>
+        </w:rPr>
+        <w:t xml:space="preserve">principalement utilisé comme ‘module’ de présentation de données qui utilise </w:t>
+      </w:r>
+      <w:r>
+        <w:rPr>
+          <w:lang w:val="fr-BE"/>
+        </w:rPr>
+        <w:t>AJAX afin de faire parvenir des données formatées en JSON.</w:t>
+      </w:r>
+    </w:p>
+    <w:p>
+      <w:pPr>
+        <w:pStyle w:val="Paragraphedeliste"/>
+        <w:numPr>
+          <w:ilvl w:val="0"/>
+          <w:numId w:val="4"/>
+        </w:numPr>
+        <w:rPr>
+          <w:lang w:val="fr-BE"/>
+        </w:rPr>
+      </w:pPr>
+      <w:r>
+        <w:rPr>
+          <w:lang w:val="fr-BE"/>
+        </w:rPr>
+        <w:t>Utilisation de la librairie Chart.js</w:t>
+      </w:r>
+    </w:p>
+    <w:p>
+      <w:pPr>
+        <w:rPr>
+          <w:u w:val="single"/>
+          <w:lang w:val="fr-BE"/>
+        </w:rPr>
+      </w:pPr>
+    </w:p>
+    <w:p>
+      <w:pPr>
+        <w:pStyle w:val="Paragraphedeliste"/>
+        <w:numPr>
+          <w:ilvl w:val="0"/>
+          <w:numId w:val="3"/>
+        </w:numPr>
+        <w:rPr>
+          <w:u w:val="single"/>
+          <w:lang w:val="fr-BE"/>
+        </w:rPr>
+      </w:pPr>
+      <w:r>
+        <w:rPr>
+          <w:u w:val="single"/>
+          <w:lang w:val="fr-BE"/>
+        </w:rPr>
+        <w:t>LES PERSPECTIVES DE L’APPLICATION</w:t>
+      </w:r>
+    </w:p>
+    <w:p>
+      <w:pPr>
+        <w:pStyle w:val="Paragraphedeliste"/>
+        <w:numPr>
+          <w:ilvl w:val="0"/>
+          <w:numId w:val="4"/>
+        </w:numPr>
+        <w:rPr>
+          <w:u w:val="single"/>
+          <w:lang w:val="fr-BE"/>
+        </w:rPr>
+      </w:pPr>
+      <w:r>
+        <w:rPr>
+          <w:lang w:val="fr-BE"/>
+        </w:rPr>
+        <w:t>Parler ici qu’au-delà de la visualisation des données sous formes de charts il y a aussi la présentation de données pertinentes (top articles des 7 derniers jours via l’utilisation de l’occurrence des 3 mots les plus employés ces 7 derniers jours).</w:t>
+      </w:r>
+    </w:p>
+    <w:p>
+      <w:pPr>
+        <w:pStyle w:val="Paragraphedeliste"/>
+        <w:numPr>
+          <w:ilvl w:val="0"/>
+          <w:numId w:val="4"/>
+        </w:numPr>
+        <w:rPr>
+          <w:u w:val="single"/>
+          <w:lang w:val="fr-BE"/>
+        </w:rPr>
+      </w:pPr>
+      <w:r>
+        <w:rPr>
+          <w:lang w:val="fr-BE"/>
+        </w:rPr>
+        <w:t>Idée que de pouvoir avoir une application qui centralise visuellement et au niveau de l’analyse, des données ‘politico-médiatiques’ ;</w:t>
+      </w:r>
+    </w:p>
+    <w:p>
+      <w:pPr>
+        <w:pStyle w:val="Paragraphedeliste"/>
+        <w:ind w:left="1440"/>
+        <w:rPr>
+          <w:u w:val="single"/>
+          <w:lang w:val="fr-BE"/>
+        </w:rPr>
+      </w:pPr>
+    </w:p>
+    <w:p>
+      <w:pPr>
+        <w:pStyle w:val="Paragraphedeliste"/>
+        <w:ind w:left="1440"/>
+        <w:rPr>
+          <w:u w:val="single"/>
+          <w:lang w:val="fr-BE"/>
+        </w:rPr>
+      </w:pPr>
+    </w:p>
+    <w:p>
+      <w:pPr>
+        <w:pStyle w:val="Paragraphedeliste"/>
+        <w:numPr>
+          <w:ilvl w:val="0"/>
+          <w:numId w:val="3"/>
+        </w:numPr>
+        <w:rPr>
+          <w:u w:val="single"/>
+          <w:lang w:val="fr-BE"/>
+        </w:rPr>
+      </w:pPr>
+      <w:r>
+        <w:rPr>
+          <w:u w:val="single"/>
+          <w:lang w:val="fr-BE"/>
+        </w:rPr>
+        <w:t>LES LIMITES DE L’APPLICATION À CE JOUR</w:t>
+      </w:r>
+    </w:p>
+    <w:p>
+      <w:pPr>
+        <w:pStyle w:val="Paragraphedeliste"/>
+        <w:numPr>
+          <w:ilvl w:val="0"/>
+          <w:numId w:val="4"/>
+        </w:numPr>
+        <w:rPr>
+          <w:lang w:val="fr-BE"/>
+        </w:rPr>
+      </w:pPr>
+      <w:r>
+        <w:rPr>
+          <w:lang w:val="fr-BE"/>
+        </w:rPr>
+        <w:t>L’utilisation des flux RSS comme socle d’analyse plutôt que les articles en entiers peuvent limiter l’étendue de l’application et même fausser certains résultats.</w:t>
+      </w:r>
+    </w:p>
+    <w:p>
+      <w:pPr>
+        <w:pStyle w:val="Paragraphedeliste"/>
+        <w:ind w:left="1440"/>
+        <w:rPr>
+          <w:lang w:val="fr-BE"/>
+        </w:rPr>
+      </w:pPr>
+      <w:r>
+        <w:rPr>
+          <w:lang w:val="fr-BE"/>
+        </w:rPr>
+        <w:t>(Par exemple le flux RSS de ‘RTL’ fournit l’entièreté de l’article en lieu et place du début de l’article comme le reste des médias et se trouve dès lors en mesure de fournir des résultats plus pertinent concernant à la fois les ‘top articles’ (qui utilisent l’occurrence des termes afin de sélectionner les articles les plus pertinent) mais aussi au niveau des graphiques où plus un article est complet plus les informations à extraire seront diversifiées ; On peut ainsi remarquer que comparativement aux autres médias ‘RTL’ est souvent au-dessus de la moyenne dans le ratio du nombre d’articles par média) ;</w:t>
+      </w:r>
+    </w:p>
+    <w:p>
+      <w:pPr>
+        <w:pStyle w:val="Paragraphedeliste"/>
+        <w:ind w:left="1440"/>
+        <w:rPr>
+          <w:lang w:val="fr-BE"/>
+        </w:rPr>
+      </w:pPr>
+    </w:p>
+    <w:p>
+      <w:pPr>
+        <w:pStyle w:val="Paragraphedeliste"/>
+        <w:numPr>
+          <w:ilvl w:val="0"/>
+          <w:numId w:val="4"/>
+        </w:numPr>
+        <w:rPr>
+          <w:lang w:val="fr-BE"/>
+        </w:rPr>
+      </w:pPr>
+      <w:r>
+        <w:rPr>
+          <w:lang w:val="fr-BE"/>
+        </w:rPr>
+        <w:t>Expliquer ce qu’il reste à faire</w:t>
+      </w:r>
+      <w:r>
+        <w:rPr>
+          <w:lang w:val="fr-BE"/>
+        </w:rPr>
+        <w:t xml:space="preserve"> (migrer administration de la BDD vers </w:t>
+      </w:r>
+      <w:proofErr w:type="spellStart"/>
+      <w:r>
+        <w:rPr>
+          <w:lang w:val="fr-BE"/>
+        </w:rPr>
+        <w:t>symfony</w:t>
+      </w:r>
+      <w:proofErr w:type="spellEnd"/>
       <w:r>
         <w:rPr>
           <w:lang w:val="fr-BE"/>
